--- a/_word/2022-08-29-alumnipanel.docx
+++ b/_word/2022-08-29-alumnipanel.docx
@@ -17,7 +17,7 @@
           <w:szCs w:val="30"/>
           <w:rtl w:val="0"/>
         </w:rPr>
-        <w:t xml:space="preserve">CSP Alumni Panel notes</w:t>
+        <w:t xml:space="preserve">CSP Alumni Panel takeaways</w:t>
       </w:r>
     </w:p>
     <w:p>
@@ -376,10 +376,38 @@
         </w:rPr>
         <w:t xml:space="preserve">UCSD Professor (machine learning)</w:t>
       </w:r>
-      <w:r>
-        <w:rPr>
-          <w:rtl w:val="0"/>
-        </w:rPr>
+    </w:p>
+    <w:p>
+      <w:pPr>
+        <w:spacing w:after="240" w:before="240" w:lineRule="auto"/>
+        <w:ind w:left="720" w:firstLine="0"/>
+        <w:rPr>
+          <w:sz w:val="20"/>
+          <w:szCs w:val="20"/>
+        </w:rPr>
+      </w:pPr>
+      <w:r>
+        <w:rPr>
+          <w:rtl w:val="0"/>
+        </w:rPr>
+      </w:r>
+    </w:p>
+    <w:p>
+      <w:pPr>
+        <w:spacing w:after="240" w:before="240" w:lineRule="auto"/>
+        <w:ind w:left="0" w:firstLine="0"/>
+        <w:rPr>
+          <w:sz w:val="20"/>
+          <w:szCs w:val="20"/>
+        </w:rPr>
+      </w:pPr>
+      <w:r>
+        <w:rPr>
+          <w:sz w:val="20"/>
+          <w:szCs w:val="20"/>
+          <w:rtl w:val="0"/>
+        </w:rPr>
+        <w:t xml:space="preserve">Summary: These college students helped me understand how computer science is such an important skill to learn for not just a computer science major, but also engineering, math major, science major, and lots more. With how the world has evolved to use technology, computer science has just become more used and prominent in the world. I learned that you will face lots of challenges through computer science but you must push yourself and work through it with the help of your peers. </w:t>
       </w:r>
     </w:p>
     <w:sectPr>
